--- a/Bio lab report/Ultrasound report.docx
+++ b/Bio lab report/Ultrasound report.docx
@@ -349,7 +349,6 @@
           <w:u w:val="single"/>
         </w:rPr>
       </w:pPr>
-      <w:bookmarkStart w:id="0" w:name="_GoBack"/>
       <w:r>
         <w:rPr>
           <w:rFonts w:ascii="Times New Roman" w:hAnsi="Times New Roman" w:cs="Times New Roman"/>
@@ -372,7 +371,6 @@
         <w:t xml:space="preserve"> </w:t>
       </w:r>
     </w:p>
-    <w:bookmarkEnd w:id="0"/>
     <w:p>
       <w:pPr>
         <w:jc w:val="both"/>
@@ -491,39 +489,18 @@
         <w:jc w:val="both"/>
         <w:rPr>
           <w:rFonts w:ascii="Times New Roman" w:hAnsi="Times New Roman" w:cs="Times New Roman"/>
-        </w:rPr>
-      </w:pPr>
-      <w:hyperlink r:id="rId7" w:history="1">
-        <w:r>
-          <w:rPr>
-            <w:rStyle w:val="Hyperlink"/>
-            <w:rFonts w:ascii="Times New Roman" w:hAnsi="Times New Roman" w:cs="Times New Roman"/>
-          </w:rPr>
-          <w:t>https://github.com/snehapatnam/lab</w:t>
-        </w:r>
-      </w:hyperlink>
-    </w:p>
-    <w:p>
-      <w:pPr>
-        <w:jc w:val="both"/>
-        <w:rPr>
-          <w:rFonts w:ascii="Times New Roman" w:hAnsi="Times New Roman" w:cs="Times New Roman"/>
-          <w:b/>
           <w:sz w:val="28"/>
           <w:szCs w:val="28"/>
         </w:rPr>
       </w:pPr>
-    </w:p>
-    <w:p>
-      <w:pPr>
-        <w:jc w:val="both"/>
-        <w:rPr>
-          <w:rFonts w:ascii="Times New Roman" w:hAnsi="Times New Roman" w:cs="Times New Roman"/>
-          <w:b/>
+      <w:r>
+        <w:rPr>
+          <w:rFonts w:ascii="Times New Roman" w:hAnsi="Times New Roman" w:cs="Times New Roman"/>
           <w:sz w:val="28"/>
           <w:szCs w:val="28"/>
         </w:rPr>
-      </w:pPr>
+        <w:t>https://github.com/0678238/Nishanth-Murali</w:t>
+      </w:r>
     </w:p>
     <w:p>
       <w:pPr>
@@ -535,6 +512,19 @@
           <w:szCs w:val="28"/>
         </w:rPr>
       </w:pPr>
+    </w:p>
+    <w:p>
+      <w:pPr>
+        <w:jc w:val="both"/>
+        <w:rPr>
+          <w:rFonts w:ascii="Times New Roman" w:hAnsi="Times New Roman" w:cs="Times New Roman"/>
+          <w:b/>
+          <w:sz w:val="28"/>
+          <w:szCs w:val="28"/>
+        </w:rPr>
+      </w:pPr>
+      <w:bookmarkStart w:id="0" w:name="_GoBack"/>
+      <w:bookmarkEnd w:id="0"/>
     </w:p>
     <w:p>
       <w:pPr>
@@ -621,7 +611,7 @@
                     <pic:cNvPicPr/>
                   </pic:nvPicPr>
                   <pic:blipFill>
-                    <a:blip r:embed="rId8" cstate="print">
+                    <a:blip r:embed="rId7" cstate="print">
                       <a:extLst>
                         <a:ext uri="{28A0092B-C50C-407E-A947-70E740481C1C}">
                           <a14:useLocalDpi xmlns:a14="http://schemas.microsoft.com/office/drawing/2010/main" val="0"/>
@@ -679,7 +669,7 @@
                     <pic:cNvPicPr/>
                   </pic:nvPicPr>
                   <pic:blipFill>
-                    <a:blip r:embed="rId9">
+                    <a:blip r:embed="rId8">
                       <a:extLst>
                         <a:ext uri="{28A0092B-C50C-407E-A947-70E740481C1C}">
                           <a14:useLocalDpi xmlns:a14="http://schemas.microsoft.com/office/drawing/2010/main" val="0"/>
@@ -764,7 +754,7 @@
                     <pic:cNvPicPr/>
                   </pic:nvPicPr>
                   <pic:blipFill>
-                    <a:blip r:embed="rId10">
+                    <a:blip r:embed="rId9">
                       <a:extLst>
                         <a:ext uri="{28A0092B-C50C-407E-A947-70E740481C1C}">
                           <a14:useLocalDpi xmlns:a14="http://schemas.microsoft.com/office/drawing/2010/main" val="0"/>
@@ -822,7 +812,7 @@
                     <pic:cNvPicPr/>
                   </pic:nvPicPr>
                   <pic:blipFill>
-                    <a:blip r:embed="rId11">
+                    <a:blip r:embed="rId10">
                       <a:extLst>
                         <a:ext uri="{28A0092B-C50C-407E-A947-70E740481C1C}">
                           <a14:useLocalDpi xmlns:a14="http://schemas.microsoft.com/office/drawing/2010/main" val="0"/>
@@ -871,7 +861,7 @@
                     <pic:cNvPicPr/>
                   </pic:nvPicPr>
                   <pic:blipFill>
-                    <a:blip r:embed="rId12">
+                    <a:blip r:embed="rId11">
                       <a:extLst>
                         <a:ext uri="{28A0092B-C50C-407E-A947-70E740481C1C}">
                           <a14:useLocalDpi xmlns:a14="http://schemas.microsoft.com/office/drawing/2010/main" val="0"/>
@@ -1489,7 +1479,7 @@
                     <pic:cNvPicPr/>
                   </pic:nvPicPr>
                   <pic:blipFill>
-                    <a:blip r:embed="rId13">
+                    <a:blip r:embed="rId12">
                       <a:extLst>
                         <a:ext uri="{28A0092B-C50C-407E-A947-70E740481C1C}">
                           <a14:useLocalDpi xmlns:a14="http://schemas.microsoft.com/office/drawing/2010/main" val="0"/>
@@ -1552,7 +1542,7 @@
                     <pic:cNvPicPr/>
                   </pic:nvPicPr>
                   <pic:blipFill>
-                    <a:blip r:embed="rId14">
+                    <a:blip r:embed="rId13">
                       <a:extLst>
                         <a:ext uri="{28A0092B-C50C-407E-A947-70E740481C1C}">
                           <a14:useLocalDpi xmlns:a14="http://schemas.microsoft.com/office/drawing/2010/main" val="0"/>
@@ -1993,7 +1983,31 @@
           <w:sz w:val="20"/>
           <w:szCs w:val="20"/>
         </w:rPr>
-        <w:t>-Receiver System for Transkull Fluid Detection using a Shear Wave Transmission Technique</w:t>
+        <w:t xml:space="preserve">-Receiver System for </w:t>
+      </w:r>
+      <w:proofErr w:type="spellStart"/>
+      <w:r>
+        <w:rPr>
+          <w:rFonts w:ascii="Times New Roman" w:eastAsia="Times New Roman" w:hAnsi="Times New Roman" w:cs="Times New Roman"/>
+          <w:i/>
+          <w:iCs/>
+          <w:kern w:val="36"/>
+          <w:sz w:val="20"/>
+          <w:szCs w:val="20"/>
+        </w:rPr>
+        <w:t>Transkull</w:t>
+      </w:r>
+      <w:proofErr w:type="spellEnd"/>
+      <w:r>
+        <w:rPr>
+          <w:rFonts w:ascii="Times New Roman" w:eastAsia="Times New Roman" w:hAnsi="Times New Roman" w:cs="Times New Roman"/>
+          <w:i/>
+          <w:iCs/>
+          <w:kern w:val="36"/>
+          <w:sz w:val="20"/>
+          <w:szCs w:val="20"/>
+        </w:rPr>
+        <w:t xml:space="preserve"> Fluid Detection using a Shear Wave Transmission Technique</w:t>
       </w:r>
       <w:r>
         <w:rPr>
@@ -3372,7 +3386,7 @@
   <a:extraClrSchemeLst/>
   <a:extLst>
     <a:ext uri="{05A4C25C-085E-4340-85A3-A5531E510DB2}">
-      <thm15:themeFamily xmlns:thm15="http://schemas.microsoft.com/office/thememl/2012/main" xmlns="" name="Office Theme" id="{62F939B6-93AF-4DB8-9C6B-D6C7DFDC589F}" vid="{4A3C46E8-61CC-4603-A589-7422A47A8E4A}"/>
+      <thm15:themeFamily xmlns="" xmlns:thm15="http://schemas.microsoft.com/office/thememl/2012/main" name="Office Theme" id="{62F939B6-93AF-4DB8-9C6B-D6C7DFDC589F}" vid="{4A3C46E8-61CC-4603-A589-7422A47A8E4A}"/>
     </a:ext>
   </a:extLst>
 </a:theme>
@@ -3383,7 +3397,7 @@
 </file>
 
 <file path=customXml/itemProps1.xml><?xml version="1.0" encoding="utf-8"?>
-<ds:datastoreItem xmlns:ds="http://schemas.openxmlformats.org/officeDocument/2006/customXml" ds:itemID="{4D4AB9D8-A9EC-4FA6-9B08-80FB97829CEB}">
+<ds:datastoreItem xmlns:ds="http://schemas.openxmlformats.org/officeDocument/2006/customXml" ds:itemID="{7024C6C9-7744-4A7A-829D-FC93A4CFFE43}">
   <ds:schemaRefs>
     <ds:schemaRef ds:uri="http://schemas.openxmlformats.org/officeDocument/2006/bibliography"/>
   </ds:schemaRefs>
